--- a/Word Files/REFRIGERATION RACK_RDT_IRW11.docx
+++ b/Word Files/REFRIGERATION RACK_RDT_IRW11.docx
@@ -128,9 +128,8 @@
         <w:t>208V/3PH; 147.2A; 1-1/2” Chilled Water Supply @ no more than 150 PSI, 1-1/2” Chilled Water Return</w:t>
       </w:r>
       <w:r/>
-      <w:r>
-        <w:br/>
-      </w:r>
+    </w:p>
+    <w:p>
       <w:r>
         <w:br/>
       </w:r>
